--- a/mike-paper-reviews-500/split-reviews-docx/Review_489.docx
+++ b/mike-paper-reviews-500/split-reviews-docx/Review_489.docx
@@ -7,7 +7,7 @@
         <w:pStyle w:val="Normal"/>
       </w:pPr>
       <w:r>
-        <w:t>המאמר היומי של מייק: 01.08.25</w:t>
+        <w:t>המאמר היומי של מייק: 31.07.25</w:t>
       </w:r>
     </w:p>
     <w:p>
@@ -15,7 +15,7 @@
         <w:pStyle w:val="Normal"/>
       </w:pPr>
       <w:r>
-        <w:t>Hierarchical Reasoning Model</w:t>
+        <w:t>Empirical evidence of Large Language Model's influence on human spoken communication</w:t>
       </w:r>
     </w:p>
     <w:p>
@@ -23,7 +23,7 @@
         <w:pStyle w:val="Normal"/>
       </w:pPr>
       <w:r>
-        <w:t>האם מודל ההיגיון ההיררכי הוא הצעד הראשון לקראת AI שהיא לא רק סימולציה של תבונה (אני חושד שלא)?</w:t>
+        <w:t>ההיפוך הלשוני: כשבני אדם מתחילים לחקות את המכונות שהם אימנו</w:t>
       </w:r>
     </w:p>
     <w:p>
@@ -31,7 +31,7 @@
         <w:pStyle w:val="Normal"/>
       </w:pPr>
       <w:r>
-        <w:t>חקר AI נדמה לעיתים קרובות כמסע בלתי פוסק של הגדלת קנה מידה. מודלים גדולים יותר, יותר נתונים, יותר כוח חישובי. הפרדיגמה השלטת להסקת מסקנות ב-LLMs הייתה (Chain-of-Thought או CoT), טכניקה חכמה המשדלת מודלים "לחשוב בקול רם" על ידי יצירת הצדקות טקסטואליות שלב אחר שלב. אבל עד כמה ש-CoT יכולה להיות יעילה, היא תמיד הרגישה כמו קבּיים דרך לפצות על חסרון ארכיטקטוני. היא שבירה, תאבת נתונים ויקרה מבחינה חישובית, ומחצינה את תהליך המחשבה המורכב אל תוך הערוץ הצר של השפה.</w:t>
+        <w:t>מאמר חדש(גרסתו השנייה אמנם) חשף לאחרונה אות מצמרר אך רב-משמעות: מאז סוף 2022, האופן שבו אנשים מדברים, כן, מדברים, לא כותבים, משתנה באופן מדיד ומתקרב לטביעת האצבע המסוגננת, הכמעט מטרידה, של ChatGPT.</w:t>
       </w:r>
     </w:p>
     <w:p>
@@ -39,7 +39,7 @@
         <w:pStyle w:val="Normal"/>
       </w:pPr>
       <w:r>
-        <w:t>אבל מה אם מודל היה יכול להסיק מסקנות באופן פנימי, שקט ויעיל, בדומה למוח האנושי? המאמר המסוקר מציג ארכיטקטורה חדשנית שאינה שיפור הדרגתי אלא חשיבה מחודשת מיסודה על האופן שבו אנו עשויים לבנות מכונות המסוגלות לחשיבה לוגית. זה לא עוד מודל; זוהי תוכנית אב מעניינת, בהשראת המוח, המדגימה יכולות חזקות (לכאורה) תוך שימוש במעט מאוד מהמשאבים. בואו נצלול לעומק החידושים המרכזיים של העבודה המלהיבה הזו.</w:t>
+        <w:t>חוקרים ניתחו יותר מ-740,000 שעות של דיבור אנושי' החל מערוצי יוטיוב אקדמיים ועד לפודקאסטים יומיומיים. האות שהם מצאו הוא בלתי ניתן להכחשה מבחינה סטטיסטית: אנשים החלו להשתמש במונחים המועדפים באופן מובהק על ידי מודלים מסוג GPT, בשיעורים גבוהים משמעותית מהמגמות ההיסטוריות. מילים כמו "להתעמק" (delve), "קפדני" (meticulous), "להתהדר" (boast), "מורכב" (intricate) ו"להבין" (comprehend) זינקו בתדירותן, עם שינוי שיפוע שתואם במדויק את השקתו הציבורית של ChatGPT. וזו לא רק סטייה מקרית של פרוזה כתובה שזולגת לדיאלוג. זוהי לולאת משוב התנהגותית, ויש לה השלכות שחורגות הרבה מעבר לשפה.</w:t>
       </w:r>
     </w:p>
     <w:p>
@@ -47,7 +47,7 @@
         <w:pStyle w:val="Normal"/>
       </w:pPr>
       <w:r>
-        <w:t>רעיון הליבה: חשיבה סמויה (Latent Reasoning) במערכת דו-שכבתית</w:t>
+        <w:t>במערכות דינמיות, אנו מחפשים לעיתים קרובות מעברי פאזה: נקודות שבהן מערכת מארגנת את עצמה מחדש באופן פתאומי למשטר חדש מבחינה איכותית. הראיות כאן מצביעות בדיוק על כך. לפני ChatGPT, הצמיחה בשימוש במילים המועדפות על GPT הייתה איטית, כמעט לינארית, חשבו על סחף לקסיקלי טבעי לאורך זמן. אבל לאחר שחרורו של ChatGPT, השיפוע משתנה. בחדות. כמעט באופן בלתי רציף.</w:t>
       </w:r>
     </w:p>
     <w:p>
@@ -55,7 +55,7 @@
         <w:pStyle w:val="Normal"/>
       </w:pPr>
       <w:r>
-        <w:t>החידוש המרכזי של מודל ההיגיון ההיררכי (HRM) הוא נטישת המבנה השטוח והמונוליתי של מודלי טרנספורמר סטנדרטיים. בהשראת האופן שבו המוח מארגן חישובים באזורים שונים ובמהירויות שונות, HRM הוא ארכיטקטורה רקורסיבית הבנויה על שני מודולים התלויים זה בזה:</w:t>
+        <w:t>זהו סמן קלאסי להפרעה מחוץ לשיווי משקל: כוח חיצוני כלשהו חולל שינוי משטר במערכת לשונית שעד כה נסחפה באטיות. הכוח הזה, במקרה שלנו, הוא הפלט של LLMs שמציף את המרחבים הדיגיטליים ומשפיע בעדינות על האופן שבו בני אדם מדברים; במיוחד אלו המשובצים בתת-תרבויות הקרובות לעולמות הבינה המלאכותית.</w:t>
       </w:r>
     </w:p>
     <w:p>
@@ -63,7 +63,7 @@
         <w:pStyle w:val="Normal"/>
       </w:pPr>
       <w:r>
-        <w:t>מודול ברמה גבוהה (H - High-Level): מודול זה פועל בסקאלת זמן איטית יותר. חשבו עליו כעל המתכנן האסטרטגי או על החשיבה המודעת והשקולה. הוא אינו מסתבך בפרטים הקטנים, אלא אחראי על יצירת תוכניות מופשטות והנחיית מסלול פתרון הבעיות הכולל.</w:t>
+        <w:t>הסיפור היסודי של מודלי שפה גדולים תמיד היה חד-כיווני: בני אדם ← נתונים ← מודל. אבל עכשיו אנחנו עדים להיפוך: מודל ← נתונים ← בני אדם. זה לא ספקולטיבי. זה ניתן לכימות.</w:t>
       </w:r>
     </w:p>
     <w:p>
@@ -71,7 +71,7 @@
         <w:pStyle w:val="Normal"/>
       </w:pPr>
       <w:r>
-        <w:t>מודול ברמה נמוכה (L - Low-Level): מודול זה הוא "סוס העבודה" המהיר. הוא מקבל את התוכנית המופשטת ממודול ה-H ומבצע חישובים וחיפושים מהירים ומפורטים.</w:t>
+        <w:t>שפה היא תהליך סטוכסטי רב-ממדי. כאשר מתחילים להבחין בגרדיאנטים קוהרנטיים, שבהם אשכולות שלמים של ביטוי אנושי מתחילים לנטות לכיוון שדה וקטורי שנוצר על ידי פלטי מכונה. זו כבר לא הופעה ספונטנית. זוהי סחיפה (entrainment). הסחיפה הזו אינה מוגבלת רק לבחירות לקסיקליות. היא זולגת לפרוזודיה, למבנה, לסגנון הטיעון. טנזור המטריקה כולו של השיח מתעוות כדי להתיישר עם מה שמודלי השפה למדו לייצר. ומכיוון שהמודלים הללו מאומנים על חיזוי המילה הבאה (next-token prediction), המשטח הלשוני שלהם מותאם לקוהרנטיות, נימוס, שטף ויכולת חיזוי. אבל עצם האופטימיזציה הזו מענישה אי-סדירות, עמימות וסטייה מהנורמות הסטטיסטיות.</w:t>
       </w:r>
     </w:p>
     <w:p>
@@ -79,7 +79,7 @@
         <w:pStyle w:val="Normal"/>
       </w:pPr>
       <w:r>
-        <w:t>התהליך כולו מתרחש במרחב לטנטי. במקום לייצר טוקנים (מילים), המודל מתפעל ומעדן וקטורים ממדיים גבוהים – מצב "המחשבה" הפנימי שלו. המצב של מודול H מספק הקשר מנחה, ובתוך אותו הקשר יציב, מודול L מבצע איטרציות מהירות כדי לחקור פתרונות. זהו שינוי תפיסתי עמוק. הוא מרמז שהשפה נועדה לתקשורת, ולא מהווה את המצע למחשבה עצמה – השקפה המהדהדת את מדעי המוח המודרניים.</w:t>
+        <w:t>בואו נחשוב במונחים של גיאומטריה של המידע. לשפה, במצבה הטבעי, יש אנטרופיה גבוהה: מגוון של טונים, משלבים, ניבים, היסוסים ושימוש יצירתי שגוי. LLMs, לעומת זאת, משטיחים את המרחב הזה. הם ממלאים פערים בהשלמות בנויות היטב המבוססות על סבירות מרבית לא על חדשנות הבעתית.</w:t>
       </w:r>
     </w:p>
     <w:p>
@@ -87,7 +87,7 @@
         <w:pStyle w:val="Normal"/>
       </w:pPr>
       <w:r>
-        <w:t>השגת עומק חישובי אמיתי באמצעות "התכנסות היררכית"</w:t>
+        <w:t>כאשר דוברים אנושיים מתחילים לחקות LLMs במודע או שלא במודע, הם מפחיתים את האנטרופיה של השיח. אנחנו מתחילים להעדיף פניות שיח בטוחות, דמויות-GPT. הדיוק עולה, אך השונות פוחתת. וכאשר השונות קורסת, יכולת ההבעה מתחילה להישחק. המערכת מאבדת מעושרה גם כשהיא זוכה בבהירות. למעשה, אנחנו מחליפים מרקם סמנטי בסדירות תחבירית.</w:t>
       </w:r>
     </w:p>
     <w:p>
@@ -95,7 +95,7 @@
         <w:pStyle w:val="Normal"/>
       </w:pPr>
       <w:r>
-        <w:t>כל מי שעבד עם רשתות נוירונים רקורסיביות (RNNs) סטנדרטיות מכיר את המלכודות שלהן. הן נוטות להתכנס לפתרון מהר מדי, ובכך עוצרות את החישוב ומגבילות את "עומק" המחשבה שלהן, או שהן סובלות מחוסר יציבות כמו דעיכה או התפוצצות של גרדיאנטים. מודל ה-HRM עוקף בעיה זו באמצעות קונספט אלגנטי שהמחברים מכנים התכנסות היררכית (Hierarchical Convergence).</w:t>
+        <w:t>לא מדובר רק בלהישמע רובוטי. שפה משקפת מחשבה. אם אנחנו מעצבים מחדש את האופן שבו אנחנו מדברים, אנחנו בהכרח מעצבים מחדש את האופן שבו אנחנו חושבים. ואם המחשבה שלנו מתחילה להתיישר עם הנחות היסוד המבניות של מכונה שאומנה על חסכנות סטטיסטית, מה קורה ליכולת שלנו לסתירה? לעמימות יצירתית? לכישלון יצירתי?</w:t>
       </w:r>
     </w:p>
     <w:p>
@@ -103,7 +103,7 @@
         <w:pStyle w:val="Normal"/>
       </w:pPr>
       <w:r>
-        <w:t>זו האינטואיציה:</w:t>
+        <w:t>זה לא שמודלי השפה מחליפים אותנו. ייתכן שאנחנו מפנימים אותם.</w:t>
       </w:r>
     </w:p>
     <w:p>
@@ -111,7 +111,7 @@
         <w:pStyle w:val="Normal"/>
       </w:pPr>
       <w:r>
-        <w:t>בהינתן הקשר אסטרטגי שנקבע על ידי מודול H האיטי, מודול L המהיר רץ למספר קבוע של צעדים ומבצע את החיפוש המפורט שלו. RNN זה יתחיל באופן טבעי להתייצב סביב שיווי משקל מקומי – מצב פנימי יציב.</w:t>
+        <w:t>מה שהופך את זה למשכנע באמת אינו המגמה השטחית, אלא הטופולוגיה הסיבתית שלה. השתמשנו בדיבור אנושי כדי לאמן מכונות. המכונות משפיעות כעת על הדיבור האנושי. זהו מעגל סיבתי בעל חיזוק עצמי.</w:t>
       </w:r>
     </w:p>
     <w:p>
@@ -119,7 +119,7 @@
         <w:pStyle w:val="Normal"/>
       </w:pPr>
       <w:r>
-        <w:t>בדיוק כשהאנרגיה החישובית שלו (כלומר השתנות) עומדת לדעוך, המחזור מסתיים. המצב הסופי של מודול L מוזן בחזרה למודול H.</w:t>
+        <w:t>אם אי פעם למדתם מערכות עם משוב, אתם מכירים את החשש הקנוני: לולאות משוב חיובי אינן יציבות אלא אם כן הן מווסתות. הלולאה הזו אינה מווסתת. אין מנגנון ריסון טבעי. אין מערכת חיסונית לשונית. ובניגוד לאופנה או מוזיקה, שעוברות במחזורים של פופולריות, פלטי המכונה יציבים באופן אסימפטוטי. ברגע שהם מתייצבים על ביטויים בעלי סבירות גבוהה, הם אינם סוטים. ואם בני האדם ננעלים בהתיישרות עם אותם ביטויים, המערכת עלולה להתכנס אך במחיר החיוניות.</w:t>
       </w:r>
     </w:p>
     <w:p>
@@ -127,7 +127,7 @@
         <w:pStyle w:val="Normal"/>
       </w:pPr>
       <w:r>
-        <w:t>מודול H מטמיע את התוצאה הזו ומבצע עדכון איטי משלו, ובכך קובע הקשר חדש ברמה הגבוהה.</w:t>
+        <w:t>האם עלינו להיכנס לפאניקה? לא. אבל עלינו להתבונן. למדוד. להתערב במידת הצורך.</w:t>
       </w:r>
     </w:p>
     <w:p>
@@ -135,7 +135,7 @@
         <w:pStyle w:val="Normal"/>
       </w:pPr>
       <w:r>
-        <w:t>הקשר החדש הזה למעשה "מאפס" את מודול L, ופותח שלב חדש של חישוב לקראת שיווי משקל מקומי אחר.</w:t>
+        <w:t>כמה רעיונות:</w:t>
       </w:r>
     </w:p>
     <w:p>
@@ -143,7 +143,7 @@
         <w:pStyle w:val="Normal"/>
       </w:pPr>
       <w:r>
-        <w:t>כפי שמודגם בניתוח במאמר של forward residuals (מדד לפעילות חישובית), תהליך זה מאפשר לפעילות של מודול L לזנק שוב ושוב, בעוד מודול H מתכנס ביציבות לעבר הפתרון. מבנה חישובי זה מאפשר למודל לבצע רצף של חישובים נפרדים, יציבים ועמוקים, תוך הימנעות מהתשישות המוקדמת של מודלים רקורסיביים סטנדרטיים.</w:t>
+        <w:t>לנטר את האנטרופיה הלשונית לאורך זמן בקרב אוכלוסיות החשופות לבינה מלאכותית. ירידה בשונות עשויה לאותת על התיישרות-יתר.</w:t>
       </w:r>
     </w:p>
     <w:p>
@@ -151,7 +151,7 @@
         <w:pStyle w:val="Normal"/>
       </w:pPr>
       <w:r>
-        <w:t>אימון חכם יותר, לא קשה יותר: עקיפת Backpropagation-Through-Time או BPTT</w:t>
+        <w:t>לעודד דיסוננס: להעריך ביטויים ייחודיים, שאינם דמויי-LLM – במיוחד בדיבור.</w:t>
       </w:r>
     </w:p>
     <w:p>
@@ -159,7 +159,7 @@
         <w:pStyle w:val="Normal"/>
       </w:pPr>
       <w:r>
-        <w:t>אימון RNNs תמיד היה כאב ראש בשל עלויות הזיכרון והחישוב של BPTT. לעומת זאת HRM מציג שיטת אימון יעילה יותר, ומתקבלת יותר על הדעת מבחינה ביולוגית, המבוססת על קירוב גרדיאנט בצעד אחד.</w:t>
+        <w:t>לגוון את מאגרי הנתונים (corpora): להזין מודלים בנתונים עשירים בניבים אזוריים, אנגלית עילגת, אינטונציה רגשית – לא רק בפרוזה מחוטאת.</w:t>
       </w:r>
     </w:p>
     <w:p>
@@ -167,7 +167,7 @@
         <w:pStyle w:val="Normal"/>
       </w:pPr>
       <w:r>
-        <w:t>גישה זו, המבוססת על התיאוריה של מודלי שיווי משקל עמוקים (DEQ), עוקפת את הצורך לפרוס את כל היסטוריית החישובים. היא מחשבת את הגרדיאנטים הנחוצים באמצעות המצב הסופי של כל מודול בלבד, ומתייחסת למצבי הביניים כאל קבועים. קיצור דרך חכם זה שומר על צריכת זיכרון קבועה עבור backprop ללא קשר למספר הצעדים הרקורסיביים שהמודל מבצע. יעילות זו מועצמת עוד יותר על ידי מנגנון "השגחה עמוקה" (Deep Supervision), שבו המודל מקבל משוב מתקן לאחר כל מעבר קדמי מלא (או "סגמנט"), מה שמייצב את האימון ומשמש כצורה חזקה של רגולריזציה.</w:t>
+        <w:t>החלק המפחיד ביותר בשינוי הזה אינו שהמכונות מחליפות אותנו. הוא עדין יותר. ייתכן שאנחנו הופכים להדים לא מודעים של המערכות שבנינו, מבריקים, קוהרנטיים, מלוטשים... אך בסופו של דבר, נגזרים. הסכנה האמיתית אינה הסינגולריות. היא ההתכנסות.</w:t>
       </w:r>
     </w:p>
     <w:p>
@@ -175,7 +175,7 @@
         <w:pStyle w:val="Normal"/>
       </w:pPr>
       <w:r>
-        <w:t>חשיבה לפי דרישה: זמן חישוב מסתגל (ACT)</w:t>
+        <w:t>והתכנסות, כשמותירים אותה ללא פיקוח, תמיד משטיחה את העקומ</w:t>
       </w:r>
     </w:p>
     <w:p>
@@ -183,135 +183,7 @@
         <w:pStyle w:val="Normal"/>
       </w:pPr>
       <w:r>
-        <w:t>לא כל הבעיות דורשות את אותה כמות מחשבה. בהשראת יכולתו של המוח לעבור בין חשיבה מהירה ואוטומטית ("מערכת 1") לבין חשיבה איטית ושקולה ("מערכת 2"), HRM משלב מנגנון של זמן חישוב מסתגל (Adaptive Computational Time - ACT).</w:t>
-      </w:r>
-    </w:p>
-    <w:p>
-      <w:pPr>
-        <w:pStyle w:val="Normal"/>
-      </w:pPr>
-      <w:r>
-        <w:t>באמצעות אלגוריתם Q-learning, המודל לומד מדיניות להחליט אם "לעצור" ולהפיק תשובה או "להמשיך" ולבצע סגמנט נוסף של חישוב. הדבר מאפשר ל-HRM להקצות באופן דינמי את התקציב החישובי שלו, "לחשוב" יותר על בעיות קשות יותר תוך פתרון מהיר של בעיות קלות. התוצאה היא מערכת שמשיגה כמעט את אותם ביצועים כמו מודל עם מספר קבוע וגדול של צעדים חישוביים, אך ביעילות גדולה משמעותית.</w:t>
-      </w:r>
-    </w:p>
-    <w:p>
-      <w:pPr>
-        <w:pStyle w:val="Normal"/>
-      </w:pPr>
-      <w:r>
-        <w:t>החותם המתהווה של אינטליגנציה: היררכיה של ממדיות</w:t>
-      </w:r>
-    </w:p>
-    <w:p>
-      <w:pPr>
-        <w:pStyle w:val="Normal"/>
-      </w:pPr>
-      <w:r>
-        <w:t>אולי הממצא העמוק ביותר במאמר אינו רק ש-HRM עובד, אלא כיצד הוא מארגן את עצמו. החוקרים ניתחו את "הממדיות האפקטיבית" של הייצוגים בכל מודול באמצעות מדד הנקרא יחס השתתפות (Participation Ratio - PR). יחס PR גבוה יותר פירושו שייצוג הוא מורכב יותר ומפוזר על פני יותר ממדים.</w:t>
-      </w:r>
-    </w:p>
-    <w:p>
-      <w:pPr>
-        <w:pStyle w:val="Normal"/>
-      </w:pPr>
-      <w:r>
-        <w:t>התוצאות די חזקות:</w:t>
-      </w:r>
-    </w:p>
-    <w:p>
-      <w:pPr>
-        <w:pStyle w:val="Normal"/>
-      </w:pPr>
-      <w:r>
-        <w:t>לאחר האימון, מודול H לומד באופן אוטונומי לפעול במרחב בממד גבוה משמעותית יותר מאשר מודול L הנמוך.</w:t>
-      </w:r>
-    </w:p>
-    <w:p>
-      <w:pPr>
-        <w:pStyle w:val="Normal"/>
-      </w:pPr>
-      <w:r>
-        <w:t>היררכיה זו משקפת את מה שמדעני מוח צופים בקורטקס של יונקים, שם אזורים קוגניטיביים מסדר גבוה מציגים פעילות עצבית בממדיות גבוהה יותר כדי לתמוך במשימות גמישות ותלויות-הקשר.</w:t>
-      </w:r>
-    </w:p>
-    <w:p>
-      <w:pPr>
-        <w:pStyle w:val="Normal"/>
-      </w:pPr>
-      <w:r>
-        <w:t>מבנה זה אינו קיים ברשת לא מאומנת; זוהי תכונה נלמדת שמתהווה ככל שהמודל רוכש מיומנות בחשיבה מורכבת.</w:t>
-      </w:r>
-    </w:p>
-    <w:p>
-      <w:pPr>
-        <w:pStyle w:val="Normal"/>
-      </w:pPr>
-      <w:r>
-        <w:t>ממצא זה מצביע על כך ש-HRM לא רק אומן לפתור משימה; הוא גילה עיקרון ארגוני בסיסי לחישוב חזק וגמיש. הוא לומד לחלק את מרחב העבודה הפנימי שלו למרחב מופשט בעל קיבולת גבוהה לתכנון, ולמרחב ייעודי יותר, בממדיות נמוכה, לביצוע.</w:t>
-      </w:r>
-    </w:p>
-    <w:p>
-      <w:pPr>
-        <w:pStyle w:val="Normal"/>
-      </w:pPr>
-      <w:r>
-        <w:t>ומה השורה התחתונה? קריאת כיוון חדשה לביצועים (שדי מפתיעים)</w:t>
-      </w:r>
-    </w:p>
-    <w:p>
-      <w:pPr>
-        <w:pStyle w:val="Normal"/>
-      </w:pPr>
-      <w:r>
-        <w:t>החידושים הארכיטקטוניים והאימוניים של HRM מתורגמים לביצועים יוצאי דופן באמת. עם 27 מיליון פרמטרים בלבד, ולאחר אימון על כ-1,000 דוגמאות בלבד לכל משימה (ללא אימון-מוקדם), HRM משיג תוצאות המאפילות על מודלים גדולים ותאבי-נתונים בהרבה:</w:t>
-      </w:r>
-    </w:p>
-    <w:p>
-      <w:pPr>
-        <w:pStyle w:val="Normal"/>
-      </w:pPr>
-      <w:r>
-        <w:t>במבחן Abstraction and Reasoning Corpus (ARC-AGI), מבחן מפתח לאינטליגנציה פלואידית, HRM מתעלה על מודלים מובילים מבוססי CoT כמו Claude 3.7 ו-03-mini-high.</w:t>
-      </w:r>
-    </w:p>
-    <w:p>
-      <w:pPr>
-        <w:pStyle w:val="Normal"/>
-      </w:pPr>
-      <w:r>
-        <w:t>בחידות סודוקו קשות במיוחד ובמשימות מציאת נתיב במבוכים בגודל 30x30 – בעיות הדורשות חיפוש נרחב וחזרה לאחור (backtracking) – HRM משיג דיוק כמעט מושלם, בעוד שמודלי LLMs מתקדמים המשתמשים ב-CoT נכשלים לחלוטין.</w:t>
-      </w:r>
-    </w:p>
-    <w:p>
-      <w:pPr>
-        <w:pStyle w:val="Normal"/>
-      </w:pPr>
-      <w:r>
-        <w:t>תוצאות אלו מאתגרות לכאורה את המנטרה של "גודל זה כל מה שצריך". הן מראות שהארכיטקטורה הנכונה, כזו עם עומק חישובי מספיק והטיות אינדוקטיביות בהשראת המוח – יכולה להיות יעילה ורבת עוצמה בסדרי גודל עבור חשיבה מורכבת.</w:t>
-      </w:r>
-    </w:p>
-    <w:p>
-      <w:pPr>
-        <w:pStyle w:val="Normal"/>
-      </w:pPr>
-      <w:r>
-        <w:t>כמובן, נותרו שאלות פתוחות. עד כמה הארכיטקטורה הזו יכולה לגדול? האם ניתן לשלב את מנוע החשיבה השקט והעוצמתי שלה עם ידע העולם העשיר והשטף הלשוני של מודלי LLM? המחברים מבהירים שעבודתם היא צעד לקראת מסגרת יסוד לחישוב אוניברסלי, ולא המילה האחרונה.</w:t>
-      </w:r>
-    </w:p>
-    <w:p>
-      <w:pPr>
-        <w:pStyle w:val="Normal"/>
-      </w:pPr>
-      <w:r>
-        <w:t>HRM הוא תזכורת לכך שההשראה לדור הבא של AI עשויה שלא להגיע מהוספת עוד טריליון פרמטרים, אלא מהתבוננות בעקרונות החישוביים האלגנטיים והיעילים של מכונת החשיבה המוכחת היחידה שאנו מכירים: המוח האנושי. זהו מסע שיתופי, והמאמר הזה מספק מפה חדשה, מרתקת ומבטיחה.</w:t>
-      </w:r>
-    </w:p>
-    <w:p>
-      <w:pPr>
-        <w:pStyle w:val="Normal"/>
-      </w:pPr>
-      <w:r>
-        <w:t>https://arxiv.org/abs/2506.21734</w:t>
+        <w:t>https://arxiv.org/abs/2409.01754</w:t>
       </w:r>
     </w:p>
     <w:sectPr>
